--- a/Documentatie/Samenwerkingscontract_Asteroids.docx
+++ b/Documentatie/Samenwerkingscontract_Asteroids.docx
@@ -790,12 +790,7 @@
                               </w:numPr>
                             </w:pPr>
                             <w:r>
-                              <w:t>Expres code, doc</w:t>
-                            </w:r>
-                            <w:bookmarkStart w:id="0" w:name="_GoBack"/>
-                            <w:bookmarkEnd w:id="0"/>
-                            <w:r>
-                              <w:t>umenten of andere dingen saboteren of op een foute manier veranderen zal leiden tot een gesprek met de Scrummaster, Project-</w:t>
+                              <w:t>Expres code, documenten of andere dingen saboteren of op een foute manier veranderen zal leiden tot een gesprek met de Scrummaster, Project-</w:t>
                             </w:r>
                             <w:proofErr w:type="spellStart"/>
                             <w:r>
@@ -1200,12 +1195,7 @@
                         </w:numPr>
                       </w:pPr>
                       <w:r>
-                        <w:t>Expres code, doc</w:t>
-                      </w:r>
-                      <w:bookmarkStart w:id="1" w:name="_GoBack"/>
-                      <w:bookmarkEnd w:id="1"/>
-                      <w:r>
-                        <w:t>umenten of andere dingen saboteren of op een foute manier veranderen zal leiden tot een gesprek met de Scrummaster, Project-</w:t>
+                        <w:t>Expres code, documenten of andere dingen saboteren of op een foute manier veranderen zal leiden tot een gesprek met de Scrummaster, Project-</w:t>
                       </w:r>
                       <w:proofErr w:type="spellStart"/>
                       <w:r>
@@ -1797,6 +1787,14 @@
             <w:r>
               <w:t>Armin</w:t>
             </w:r>
+            <w:r>
+              <w:t xml:space="preserve"> </w:t>
+            </w:r>
+            <w:proofErr w:type="spellStart"/>
+            <w:r>
+              <w:t>Fahim</w:t>
+            </w:r>
+            <w:proofErr w:type="spellEnd"/>
           </w:p>
         </w:tc>
         <w:tc>
@@ -1840,6 +1838,9 @@
             <w:r>
               <w:t>Duncan</w:t>
             </w:r>
+            <w:r>
+              <w:t xml:space="preserve"> Martens</w:t>
+            </w:r>
           </w:p>
         </w:tc>
         <w:tc>
@@ -1919,6 +1920,9 @@
             <w:r>
               <w:t>Guido</w:t>
             </w:r>
+            <w:r>
+              <w:t xml:space="preserve"> van der Wal</w:t>
+            </w:r>
           </w:p>
         </w:tc>
         <w:tc>
@@ -2017,6 +2021,14 @@
             <w:r>
               <w:t>Max</w:t>
             </w:r>
+            <w:r>
+              <w:t xml:space="preserve"> </w:t>
+            </w:r>
+            <w:proofErr w:type="spellStart"/>
+            <w:r>
+              <w:t>Bogaers</w:t>
+            </w:r>
+            <w:proofErr w:type="spellEnd"/>
           </w:p>
         </w:tc>
         <w:tc>
@@ -2059,6 +2071,9 @@
           <w:p>
             <w:r>
               <w:t>Roel</w:t>
+            </w:r>
+            <w:r>
+              <w:t xml:space="preserve"> Mast</w:t>
             </w:r>
           </w:p>
         </w:tc>
@@ -2118,6 +2133,11 @@
               <w:t>Wael</w:t>
             </w:r>
             <w:proofErr w:type="spellEnd"/>
+            <w:r>
+              <w:t xml:space="preserve"> Al Rabia</w:t>
+            </w:r>
+            <w:bookmarkStart w:id="0" w:name="_GoBack"/>
+            <w:bookmarkEnd w:id="0"/>
           </w:p>
         </w:tc>
         <w:tc>

--- a/Documentatie/Samenwerkingscontract_Asteroids.docx
+++ b/Documentatie/Samenwerkingscontract_Asteroids.docx
@@ -761,6 +761,7 @@
                         <w:txbxContent>
                           <w:p>
                             <w:pPr>
+                              <w:spacing w:line="240" w:lineRule="auto"/>
                               <w:contextualSpacing/>
                             </w:pPr>
                           </w:p>
@@ -1040,7 +1041,14 @@
                           <w:p>
                             <w:pPr>
                               <w:pStyle w:val="Lijstalinea"/>
+                              <w:numPr>
+                                <w:ilvl w:val="0"/>
+                                <w:numId w:val="2"/>
+                              </w:numPr>
                             </w:pPr>
+                            <w:r>
+                              <w:t>De Tech Lead houd de code in orde.</w:t>
+                            </w:r>
                           </w:p>
                           <w:p>
                             <w:pPr>
@@ -1051,13 +1059,10 @@
                               </w:numPr>
                             </w:pPr>
                             <w:r>
-                              <w:t>De Tech Lead houd de code in orde.</w:t>
-                            </w:r>
-                          </w:p>
-                          <w:p>
-                            <w:pPr>
-                              <w:pStyle w:val="Lijstalinea"/>
-                            </w:pPr>
+                              <w:t>De Design Lead onderhoud het game design document.</w:t>
+                            </w:r>
+                            <w:bookmarkStart w:id="0" w:name="_GoBack"/>
+                            <w:bookmarkEnd w:id="0"/>
                           </w:p>
                           <w:p>
                             <w:pPr>
@@ -1068,23 +1073,6 @@
                               </w:numPr>
                             </w:pPr>
                             <w:r>
-                              <w:t>De Design Lead onderhoud het game design document.</w:t>
-                            </w:r>
-                          </w:p>
-                          <w:p>
-                            <w:pPr>
-                              <w:pStyle w:val="Lijstalinea"/>
-                            </w:pPr>
-                          </w:p>
-                          <w:p>
-                            <w:pPr>
-                              <w:pStyle w:val="Lijstalinea"/>
-                              <w:numPr>
-                                <w:ilvl w:val="0"/>
-                                <w:numId w:val="2"/>
-                              </w:numPr>
-                            </w:pPr>
-                            <w:r>
                               <w:t xml:space="preserve">De Git Master zorgt dat de </w:t>
                             </w:r>
                             <w:proofErr w:type="spellStart"/>
@@ -1110,6 +1098,9 @@
                             <w:proofErr w:type="spellEnd"/>
                             <w:r>
                               <w:t xml:space="preserve"> wanneer nodig.</w:t>
+                            </w:r>
+                            <w:r>
+                              <w:t xml:space="preserve"> Dit betekent dat de Git Master ook de documentatie op orde houd.</w:t>
                             </w:r>
                           </w:p>
                           <w:p>
@@ -1166,6 +1157,7 @@
                   <w:txbxContent>
                     <w:p>
                       <w:pPr>
+                        <w:spacing w:line="240" w:lineRule="auto"/>
                         <w:contextualSpacing/>
                       </w:pPr>
                     </w:p>
@@ -1445,7 +1437,14 @@
                     <w:p>
                       <w:pPr>
                         <w:pStyle w:val="Lijstalinea"/>
+                        <w:numPr>
+                          <w:ilvl w:val="0"/>
+                          <w:numId w:val="2"/>
+                        </w:numPr>
                       </w:pPr>
+                      <w:r>
+                        <w:t>De Tech Lead houd de code in orde.</w:t>
+                      </w:r>
                     </w:p>
                     <w:p>
                       <w:pPr>
@@ -1456,13 +1455,10 @@
                         </w:numPr>
                       </w:pPr>
                       <w:r>
-                        <w:t>De Tech Lead houd de code in orde.</w:t>
-                      </w:r>
-                    </w:p>
-                    <w:p>
-                      <w:pPr>
-                        <w:pStyle w:val="Lijstalinea"/>
-                      </w:pPr>
+                        <w:t>De Design Lead onderhoud het game design document.</w:t>
+                      </w:r>
+                      <w:bookmarkStart w:id="1" w:name="_GoBack"/>
+                      <w:bookmarkEnd w:id="1"/>
                     </w:p>
                     <w:p>
                       <w:pPr>
@@ -1473,23 +1469,6 @@
                         </w:numPr>
                       </w:pPr>
                       <w:r>
-                        <w:t>De Design Lead onderhoud het game design document.</w:t>
-                      </w:r>
-                    </w:p>
-                    <w:p>
-                      <w:pPr>
-                        <w:pStyle w:val="Lijstalinea"/>
-                      </w:pPr>
-                    </w:p>
-                    <w:p>
-                      <w:pPr>
-                        <w:pStyle w:val="Lijstalinea"/>
-                        <w:numPr>
-                          <w:ilvl w:val="0"/>
-                          <w:numId w:val="2"/>
-                        </w:numPr>
-                      </w:pPr>
-                      <w:r>
                         <w:t xml:space="preserve">De Git Master zorgt dat de </w:t>
                       </w:r>
                       <w:proofErr w:type="spellStart"/>
@@ -1515,6 +1494,9 @@
                       <w:proofErr w:type="spellEnd"/>
                       <w:r>
                         <w:t xml:space="preserve"> wanneer nodig.</w:t>
+                      </w:r>
+                      <w:r>
+                        <w:t xml:space="preserve"> Dit betekent dat de Git Master ook de documentatie op orde houd.</w:t>
                       </w:r>
                     </w:p>
                     <w:p>
@@ -2134,10 +2116,13 @@
             </w:r>
             <w:proofErr w:type="spellEnd"/>
             <w:r>
-              <w:t xml:space="preserve"> Al Rabia</w:t>
-            </w:r>
-            <w:bookmarkStart w:id="0" w:name="_GoBack"/>
-            <w:bookmarkEnd w:id="0"/>
+              <w:t xml:space="preserve"> Al </w:t>
+            </w:r>
+            <w:proofErr w:type="spellStart"/>
+            <w:r>
+              <w:t>Rabia</w:t>
+            </w:r>
+            <w:proofErr w:type="spellEnd"/>
           </w:p>
         </w:tc>
         <w:tc>
@@ -3629,6 +3614,37 @@
       <w:shd w:val="clear" w:color="auto" w:fill="E6E6E6"/>
     </w:rPr>
   </w:style>
+  <w:style w:type="paragraph" w:styleId="Ballontekst">
+    <w:name w:val="Balloon Text"/>
+    <w:basedOn w:val="Standaard"/>
+    <w:link w:val="BallontekstChar"/>
+    <w:uiPriority w:val="99"/>
+    <w:semiHidden/>
+    <w:unhideWhenUsed/>
+    <w:rsid w:val="000D2DB2"/>
+    <w:pPr>
+      <w:spacing w:after="0" w:line="240" w:lineRule="auto"/>
+    </w:pPr>
+    <w:rPr>
+      <w:rFonts w:ascii="Segoe UI" w:hAnsi="Segoe UI" w:cs="Segoe UI"/>
+      <w:sz w:val="18"/>
+      <w:szCs w:val="18"/>
+    </w:rPr>
+  </w:style>
+  <w:style w:type="character" w:customStyle="1" w:styleId="BallontekstChar">
+    <w:name w:val="Ballontekst Char"/>
+    <w:basedOn w:val="Standaardalinea-lettertype"/>
+    <w:link w:val="Ballontekst"/>
+    <w:uiPriority w:val="99"/>
+    <w:semiHidden/>
+    <w:rsid w:val="000D2DB2"/>
+    <w:rPr>
+      <w:rFonts w:ascii="Segoe UI" w:hAnsi="Segoe UI" w:cs="Segoe UI"/>
+      <w:sz w:val="18"/>
+      <w:szCs w:val="18"/>
+      <w:lang w:val="nl-NL"/>
+    </w:rPr>
+  </w:style>
 </w:styles>
 </file>
 
